--- a/EDA_CHESS/Guion.docx
+++ b/EDA_CHESS/Guion.docx
@@ -67,6 +67,12 @@
     </w:p>
     <w:p/>
     <w:p>
+      <w:r>
+        <w:t>El propósito principal de este análisis es explorar patrones y tendencias dentro de un conjunto de datos extenso sobre partidas de ajedrez. Buscamos comprender cómo diferentes factores como la calificación de los jugadores, las estrategias de apertura y el tiempo de juego influyen en los resultados de las partidas. Esto nos permitirá identificar características clave que predicen los resultados de las partidas y ofrecer inputs valiosos para jugadores y entrenadores</w:t>
+      </w:r>
+    </w:p>
+    <w:p/>
+    <w:p>
       <w:proofErr w:type="spellStart"/>
       <w:r>
         <w:t>Hipotesis</w:t>
@@ -122,6 +128,267 @@
         <w:t>: Los jugadores ganadores tienen una calificación significativamente más alta que los perdedores.</w:t>
       </w:r>
     </w:p>
+    <w:p/>
+    <w:p>
+      <w:r>
+        <w:t xml:space="preserve">Se realizaron pruebas t de </w:t>
+      </w:r>
+      <w:proofErr w:type="spellStart"/>
+      <w:r>
+        <w:t>Student</w:t>
+      </w:r>
+      <w:proofErr w:type="spellEnd"/>
+      <w:r>
+        <w:t xml:space="preserve"> y U de Mann-Whitney para comparar la </w:t>
+      </w:r>
+      <w:proofErr w:type="spellStart"/>
+      <w:r>
+        <w:t>relacion</w:t>
+      </w:r>
+      <w:proofErr w:type="spellEnd"/>
+    </w:p>
+    <w:p>
+      <w:r>
+        <w:t>entre el rating y la cantidad de partidas ganadas. Los resultados indican que hay una</w:t>
+      </w:r>
+    </w:p>
+    <w:p>
+      <w:proofErr w:type="spellStart"/>
+      <w:r>
+        <w:t>relacion</w:t>
+      </w:r>
+      <w:proofErr w:type="spellEnd"/>
+      <w:r>
+        <w:t xml:space="preserve"> entre el rating y la cantidad de partidas ganadas al obtener p-</w:t>
+      </w:r>
+      <w:proofErr w:type="spellStart"/>
+      <w:r>
+        <w:t>value</w:t>
+      </w:r>
+      <w:proofErr w:type="spellEnd"/>
+      <w:r>
+        <w:t xml:space="preserve"> &lt; 0,05.</w:t>
+      </w:r>
+    </w:p>
+    <w:p/>
+    <w:p>
+      <w:r>
+        <w:t>Test de relación entre categórica y numérica¶</w:t>
+      </w:r>
+    </w:p>
+    <w:p/>
+    <w:p>
+      <w:r>
+        <w:t>t-</w:t>
+      </w:r>
+      <w:proofErr w:type="spellStart"/>
+      <w:r>
+        <w:t>student</w:t>
+      </w:r>
+      <w:proofErr w:type="spellEnd"/>
+    </w:p>
+    <w:p/>
+    <w:p>
+      <w:r>
+        <w:t xml:space="preserve">datos </w:t>
+      </w:r>
+      <w:proofErr w:type="spellStart"/>
+      <w:r>
+        <w:t>continuoos</w:t>
+      </w:r>
+      <w:proofErr w:type="spellEnd"/>
+    </w:p>
+    <w:p>
+      <w:r>
+        <w:t>ha homogeneidad en la varianza</w:t>
+      </w:r>
+    </w:p>
+    <w:p>
+      <w:r>
+        <w:t>distribución normal</w:t>
+      </w:r>
+    </w:p>
+    <w:p/>
+    <w:p/>
+    <w:p>
+      <w:r>
+        <w:t>Hipótesis 2</w:t>
+      </w:r>
+    </w:p>
+    <w:p/>
+    <w:p>
+      <w:proofErr w:type="spellStart"/>
+      <w:r>
+        <w:lastRenderedPageBreak/>
+        <w:t>Categorica</w:t>
+      </w:r>
+      <w:proofErr w:type="spellEnd"/>
+      <w:r>
+        <w:t xml:space="preserve"> </w:t>
+      </w:r>
+      <w:proofErr w:type="spellStart"/>
+      <w:r>
+        <w:t>categorica</w:t>
+      </w:r>
+      <w:proofErr w:type="spellEnd"/>
+      <w:r>
+        <w:t xml:space="preserve"> </w:t>
+      </w:r>
+      <w:r>
+        <w:t xml:space="preserve">se hizo una </w:t>
+      </w:r>
+      <w:proofErr w:type="spellStart"/>
+      <w:r>
+        <w:t>agrupacion</w:t>
+      </w:r>
+      <w:proofErr w:type="spellEnd"/>
+      <w:r>
+        <w:t xml:space="preserve"> por tipo de apertura y ganador para ver la</w:t>
+      </w:r>
+    </w:p>
+    <w:p>
+      <w:proofErr w:type="spellStart"/>
+      <w:r>
+        <w:t>distribucion</w:t>
+      </w:r>
+      <w:proofErr w:type="spellEnd"/>
+      <w:r>
+        <w:t xml:space="preserve"> y ver como se relacionaba el tipo de apertura con las </w:t>
+      </w:r>
+      <w:proofErr w:type="spellStart"/>
+      <w:r>
+        <w:t>victorrias</w:t>
+      </w:r>
+      <w:proofErr w:type="spellEnd"/>
+      <w:r>
+        <w:t xml:space="preserve"> tanto de</w:t>
+      </w:r>
+    </w:p>
+    <w:p>
+      <w:r>
+        <w:t>piezas blancas como negras, obteniendo un p-</w:t>
+      </w:r>
+      <w:proofErr w:type="spellStart"/>
+      <w:r>
+        <w:t>value</w:t>
+      </w:r>
+      <w:proofErr w:type="spellEnd"/>
+      <w:r>
+        <w:t xml:space="preserve"> &lt; 0,05, por lo que</w:t>
+      </w:r>
+    </w:p>
+    <w:p>
+      <w:proofErr w:type="spellStart"/>
+      <w:r>
+        <w:t>tambien</w:t>
+      </w:r>
+      <w:proofErr w:type="spellEnd"/>
+      <w:r>
+        <w:t xml:space="preserve"> podemos decir que determinadas aperturas </w:t>
+      </w:r>
+      <w:proofErr w:type="spellStart"/>
+      <w:r>
+        <w:t>estan</w:t>
+      </w:r>
+      <w:proofErr w:type="spellEnd"/>
+      <w:r>
+        <w:t xml:space="preserve"> relacionadas con victorias de</w:t>
+      </w:r>
+    </w:p>
+    <w:p>
+      <w:r>
+        <w:t xml:space="preserve">las </w:t>
+      </w:r>
+      <w:proofErr w:type="spellStart"/>
+      <w:r>
+        <w:t>peizas</w:t>
+      </w:r>
+      <w:proofErr w:type="spellEnd"/>
+      <w:r>
+        <w:t xml:space="preserve"> blancas o piezas </w:t>
+      </w:r>
+      <w:proofErr w:type="spellStart"/>
+      <w:r>
+        <w:t>negrasEl</w:t>
+      </w:r>
+      <w:proofErr w:type="spellEnd"/>
+      <w:r>
+        <w:t xml:space="preserve"> test chi-2 tiene como hipótesis</w:t>
+      </w:r>
+    </w:p>
+    <w:p>
+      <w:r>
+        <w:t xml:space="preserve">nula (o de partida) la independencia de las variables, por </w:t>
+      </w:r>
+      <w:proofErr w:type="gramStart"/>
+      <w:r>
+        <w:t>tanto</w:t>
+      </w:r>
+      <w:proofErr w:type="gramEnd"/>
+      <w:r>
+        <w:t xml:space="preserve"> como hemos obtenido</w:t>
+      </w:r>
+    </w:p>
+    <w:p>
+      <w:r>
+        <w:t>un p-</w:t>
+      </w:r>
+      <w:proofErr w:type="spellStart"/>
+      <w:r>
+        <w:t>value</w:t>
+      </w:r>
+      <w:proofErr w:type="spellEnd"/>
+      <w:r>
+        <w:t xml:space="preserve"> &lt; 0,05. podemos rechazar la hipótesis de partida con seguridad y pensar que</w:t>
+      </w:r>
+    </w:p>
+    <w:p>
+      <w:r>
+        <w:t>existe una relación estadísticamente significativa, por lo que podemos decir que ciertas</w:t>
+      </w:r>
+    </w:p>
+    <w:p>
+      <w:r>
+        <w:t>aperturas favorecen a un jugador sobre el otro.</w:t>
+      </w:r>
+    </w:p>
+    <w:p/>
+    <w:p/>
+    <w:p>
+      <w:r>
+        <w:t>Hipótesis 3</w:t>
+      </w:r>
+    </w:p>
+    <w:p/>
+    <w:p>
+      <w:r>
+        <w:t>Se utilizó ANOVA para comparar las medias de tres o más grupos para ver si al</w:t>
+      </w:r>
+    </w:p>
+    <w:p>
+      <w:r>
+        <w:t>menos uno de los grupos difiere significativamente de los demás. En este caso, estamos</w:t>
+      </w:r>
+    </w:p>
+    <w:p>
+      <w:r>
+        <w:t>comparando el número de turnos entre diferentes tipos de resultados. En este caso, el</w:t>
+      </w:r>
+    </w:p>
+    <w:p>
+      <w:r>
+        <w:t>valor p es 2.3e-28, que es p-</w:t>
+      </w:r>
+      <w:proofErr w:type="spellStart"/>
+      <w:r>
+        <w:t>value</w:t>
+      </w:r>
+      <w:proofErr w:type="spellEnd"/>
+      <w:r>
+        <w:t xml:space="preserve"> &lt; 0,05</w:t>
+      </w:r>
+    </w:p>
+    <w:p/>
     <w:sectPr>
       <w:pgSz w:w="11906" w:h="16838"/>
       <w:pgMar w:top="1417" w:right="1701" w:bottom="1417" w:left="1701" w:header="708" w:footer="708" w:gutter="0"/>
